--- a/top/期中題目.docx
+++ b/top/期中題目.docx
@@ -35,7 +35,19 @@
         <w:rPr>
           <w:rFonts w:hint="eastAsia"/>
         </w:rPr>
-        <w:t>要求：輸入日期按下按鈕顯示圖片</w:t>
+        <w:t>要求：輸入</w:t>
+      </w:r>
+      <w:r>
+        <w:rPr>
+          <w:rFonts w:hint="eastAsia"/>
+        </w:rPr>
+        <w:t>星座</w:t>
+      </w:r>
+      <w:r>
+        <w:rPr>
+          <w:rFonts w:hint="eastAsia"/>
+        </w:rPr>
+        <w:t>按下按鈕顯示圖片</w:t>
       </w:r>
     </w:p>
     <w:p>
